--- a/diari/I3_Diario_ReactionGame_22_12_2017.docx
+++ b/diari/I3_Diario_ReactionGame_22_12_2017.docx
@@ -12,6 +12,36 @@
           <w:color w:val="auto"/>
         </w:rPr>
       </w:pPr>
+      <w:r>
+        <w:rPr>
+          <w:color w:val="auto"/>
+        </w:rPr>
+        <w:t xml:space="preserve"> </w:t>
+      </w:r>
+      <w:r>
+        <w:rPr>
+          <w:color w:val="auto"/>
+        </w:rPr>
+        <w:t xml:space="preserve">  </w:t>
+      </w:r>
+      <w:r>
+        <w:rPr>
+          <w:color w:val="auto"/>
+        </w:rPr>
+        <w:t xml:space="preserve">  </w:t>
+      </w:r>
+      <w:r>
+        <w:rPr>
+          <w:color w:val="auto"/>
+        </w:rPr>
+        <w:t xml:space="preserve">   </w:t>
+      </w:r>
+      <w:r>
+        <w:rPr>
+          <w:color w:val="auto"/>
+        </w:rPr>
+        <w:t xml:space="preserve"> </w:t>
+      </w:r>
     </w:p>
     <w:p>
       <w:pPr>
@@ -165,17 +195,8 @@
               </w:rPr>
               <w:t xml:space="preserve"> dovuto smantellare i cavi che avevamo montato nella zona di test perché non risultavano stabili, sostituendoli con dei cavi intrecciati e sfruttando degli spinotti da 2,5 mm.</w:t>
             </w:r>
-          </w:p>
-          <w:p>
-            <w:pPr>
-              <w:pStyle w:val="Nessunaspaziatura"/>
-            </w:pPr>
-            <w:r>
-              <w:rPr>
-                <w:b w:val="0"/>
-              </w:rPr>
-              <w:t>In più ho creato lo schema elettrico inerente alla zona di test.</w:t>
-            </w:r>
+            <w:bookmarkStart w:id="0" w:name="_GoBack"/>
+            <w:bookmarkEnd w:id="0"/>
           </w:p>
         </w:tc>
       </w:tr>
@@ -608,15 +629,7 @@
               <w:rPr>
                 <w:b w:val="0"/>
               </w:rPr>
-              <w:t>Dal punto di vista delle modalità, siamo in dietro: in teoria oggi dovevamo effettuare tutti i test ma ciò è impossibile dato che</w:t>
-            </w:r>
-            <w:bookmarkStart w:id="0" w:name="_GoBack"/>
-            <w:bookmarkEnd w:id="0"/>
-            <w:r>
-              <w:rPr>
-                <w:b w:val="0"/>
-              </w:rPr>
-              <w:t xml:space="preserve"> la zona di test non è ancora ultimata.</w:t>
+              <w:t>Dal punto di vista delle modalità, siamo in dietro: in teoria oggi dovevamo effettuare tutti i test ma ciò è impossibile dato che la zona di test non è ancora ultimata.</w:t>
             </w:r>
           </w:p>
           <w:p>
@@ -902,27 +915,14 @@
     <w:r>
       <w:t>/</w:t>
     </w:r>
-    <w:r>
-      <w:fldChar w:fldCharType="begin"/>
-    </w:r>
-    <w:r>
-      <w:instrText xml:space="preserve"> NUMPAGES  \* Arabic  \* MERGEFORMAT </w:instrText>
-    </w:r>
-    <w:r>
-      <w:fldChar w:fldCharType="separate"/>
-    </w:r>
-    <w:r>
-      <w:rPr>
-        <w:noProof/>
-      </w:rPr>
-      <w:t>2</w:t>
-    </w:r>
-    <w:r>
-      <w:rPr>
-        <w:noProof/>
-      </w:rPr>
-      <w:fldChar w:fldCharType="end"/>
-    </w:r>
+    <w:fldSimple w:instr=" NUMPAGES  \* Arabic  \* MERGEFORMAT ">
+      <w:r>
+        <w:rPr>
+          <w:noProof/>
+        </w:rPr>
+        <w:t>2</w:t>
+      </w:r>
+    </w:fldSimple>
   </w:p>
 </w:ftr>
 </file>
@@ -4360,7 +4360,7 @@
 </file>
 
 <file path=customXml/itemProps1.xml><?xml version="1.0" encoding="utf-8"?>
-<ds:datastoreItem xmlns:ds="http://schemas.openxmlformats.org/officeDocument/2006/customXml" ds:itemID="{965C405E-669B-460D-A7D9-4EB286C26F80}">
+<ds:datastoreItem xmlns:ds="http://schemas.openxmlformats.org/officeDocument/2006/customXml" ds:itemID="{EE850FE1-ECB3-4C62-8FCF-A01E3C28E8CC}">
   <ds:schemaRefs>
     <ds:schemaRef ds:uri="http://schemas.openxmlformats.org/officeDocument/2006/bibliography"/>
   </ds:schemaRefs>
